--- a/doc/产品发布/部署说明/部署说明.docx
+++ b/doc/产品发布/部署说明/部署说明.docx
@@ -1404,7 +1404,21 @@
         <w:rPr>
           <w:rFonts w:hint="eastAsia"/>
         </w:rPr>
-        <w:t>，如在几米物联办公室的测试服务器上部署该项目，则</w:t>
+        <w:t>，如在</w:t>
+      </w:r>
+      <w:proofErr w:type="gramStart"/>
+      <w:r>
+        <w:rPr>
+          <w:rFonts w:hint="eastAsia"/>
+        </w:rPr>
+        <w:t>几米物联办公室</w:t>
+      </w:r>
+      <w:proofErr w:type="gramEnd"/>
+      <w:r>
+        <w:rPr>
+          <w:rFonts w:hint="eastAsia"/>
+        </w:rPr>
+        <w:t>的测试服务器上部署该项目，则</w:t>
       </w:r>
       <w:proofErr w:type="spellStart"/>
       <w:r>
@@ -1781,6 +1795,12 @@
         <w:rPr>
           <w:rFonts w:hint="eastAsia"/>
         </w:rPr>
+        <w:t>如图所示，先停止软件，再</w:t>
+      </w:r>
+      <w:r>
+        <w:rPr>
+          <w:rFonts w:hint="eastAsia"/>
+        </w:rPr>
         <w:t>点击图中的</w:t>
       </w:r>
       <w:r>
@@ -1828,10 +1848,10 @@
           <w:noProof/>
         </w:rPr>
         <w:drawing>
-          <wp:inline distT="0" distB="0" distL="0" distR="0" wp14:anchorId="6D778FB0" wp14:editId="1ED040EF">
-            <wp:extent cx="5274310" cy="260350"/>
-            <wp:effectExtent l="0" t="0" r="0" b="0"/>
-            <wp:docPr id="79" name="图片 79"/>
+          <wp:inline distT="0" distB="0" distL="0" distR="0">
+            <wp:extent cx="5274310" cy="261620"/>
+            <wp:effectExtent l="0" t="0" r="2540" b="5080"/>
+            <wp:docPr id="13" name="图片 13"/>
             <wp:cNvGraphicFramePr>
               <a:graphicFrameLocks xmlns:a="http://schemas.openxmlformats.org/drawingml/2006/main" noChangeAspect="1"/>
             </wp:cNvGraphicFramePr>
@@ -1839,7 +1859,7 @@
               <a:graphicData uri="http://schemas.openxmlformats.org/drawingml/2006/picture">
                 <pic:pic xmlns:pic="http://schemas.openxmlformats.org/drawingml/2006/picture">
                   <pic:nvPicPr>
-                    <pic:cNvPr id="16" name="QQ截图20181009093109.png"/>
+                    <pic:cNvPr id="13" name="QQ截图20190122152148.png"/>
                     <pic:cNvPicPr/>
                   </pic:nvPicPr>
                   <pic:blipFill>
@@ -1857,7 +1877,7 @@
                   <pic:spPr>
                     <a:xfrm>
                       <a:off x="0" y="0"/>
-                      <a:ext cx="5274310" cy="260350"/>
+                      <a:ext cx="5274310" cy="261620"/>
                     </a:xfrm>
                     <a:prstGeom prst="rect">
                       <a:avLst/>
@@ -3071,81 +3091,145 @@
         <w:rPr>
           <w:rStyle w:val="a5"/>
         </w:rPr>
-        <w:instrText xml:space="preserve"> HYPERLINK "</w:instrText>
+        <w:instrText xml:space="preserve"> HYPERLINK "http://10.10.11.90:8080/eps_server/" </w:instrText>
       </w:r>
       <w:r>
         <w:rPr>
           <w:rStyle w:val="a5"/>
-          <w:rFonts w:hint="eastAsia"/>
-        </w:rPr>
-        <w:instrText>http</w:instrText>
+        </w:rPr>
+        <w:fldChar w:fldCharType="separate"/>
       </w:r>
       <w:r>
         <w:rPr>
           <w:rStyle w:val="a5"/>
-        </w:rPr>
-        <w:instrText>://</w:instrText>
+          <w:rFonts w:hint="eastAsia"/>
+        </w:rPr>
+        <w:t>http</w:t>
       </w:r>
       <w:r>
         <w:rPr>
           <w:rStyle w:val="a5"/>
-          <w:rFonts w:hint="eastAsia"/>
-        </w:rPr>
-        <w:instrText>10.10.11.</w:instrText>
+        </w:rPr>
+        <w:t>://</w:t>
       </w:r>
       <w:r>
         <w:rPr>
           <w:rStyle w:val="a5"/>
-        </w:rPr>
-        <w:instrText>90:8080/eps_server/</w:instrText>
+          <w:rFonts w:hint="eastAsia"/>
+        </w:rPr>
+        <w:t>10.10.11.</w:t>
       </w:r>
       <w:r>
         <w:rPr>
           <w:rStyle w:val="a5"/>
         </w:rPr>
-        <w:instrText xml:space="preserve">" </w:instrText>
+        <w:t>90:8080/eps_server/</w:t>
       </w:r>
       <w:r>
         <w:rPr>
           <w:rStyle w:val="a5"/>
         </w:rPr>
-        <w:fldChar w:fldCharType="separate"/>
-      </w:r>
-      <w:r>
-        <w:rPr>
-          <w:rStyle w:val="a5"/>
-          <w:rFonts w:hint="eastAsia"/>
-        </w:rPr>
-        <w:t>http</w:t>
-      </w:r>
-      <w:r>
-        <w:rPr>
-          <w:rStyle w:val="a5"/>
-        </w:rPr>
-        <w:t>://</w:t>
-      </w:r>
-      <w:r>
-        <w:rPr>
-          <w:rStyle w:val="a5"/>
-          <w:rFonts w:hint="eastAsia"/>
-        </w:rPr>
-        <w:t>10.10.11.</w:t>
-      </w:r>
-      <w:r>
-        <w:rPr>
-          <w:rStyle w:val="a5"/>
-        </w:rPr>
-        <w:t>90:8080/eps_server/</w:t>
-      </w:r>
-      <w:r>
-        <w:rPr>
-          <w:rStyle w:val="a5"/>
-        </w:rPr>
         <w:fldChar w:fldCharType="end"/>
       </w:r>
       <w:r>
         <w:t xml:space="preserve"> </w:t>
       </w:r>
+      <w:r>
+        <w:rPr>
+          <w:rFonts w:hint="eastAsia"/>
+        </w:rPr>
+        <w:t>，</w:t>
+      </w:r>
+      <w:proofErr w:type="spellStart"/>
+      <w:r>
+        <w:rPr>
+          <w:rFonts w:hint="eastAsia"/>
+        </w:rPr>
+        <w:t>websocket</w:t>
+      </w:r>
+      <w:proofErr w:type="spellEnd"/>
+      <w:r>
+        <w:rPr>
+          <w:rFonts w:hint="eastAsia"/>
+        </w:rPr>
+        <w:t>服务器地址则是</w:t>
+      </w:r>
+      <w:r>
+        <w:rPr>
+          <w:rFonts w:hint="eastAsia"/>
+        </w:rPr>
+        <w:t xml:space="preserve"> </w:t>
+      </w:r>
+      <w:r>
+        <w:t>ws://10.10.11.90:8080/eps_server/print</w:t>
+      </w:r>
+      <w:r>
+        <w:rPr>
+          <w:rFonts w:hint="eastAsia"/>
+        </w:rPr>
+        <w:t>/</w:t>
+      </w:r>
+      <w:r>
+        <w:rPr>
+          <w:rFonts w:hint="eastAsia"/>
+        </w:rPr>
+        <w:t>，远程打印机的</w:t>
+      </w:r>
+      <w:proofErr w:type="spellStart"/>
+      <w:r>
+        <w:rPr>
+          <w:rFonts w:hint="eastAsia"/>
+        </w:rPr>
+        <w:t>ip</w:t>
+      </w:r>
+      <w:proofErr w:type="spellEnd"/>
+      <w:r>
+        <w:rPr>
+          <w:rFonts w:hint="eastAsia"/>
+        </w:rPr>
+        <w:t>则为</w:t>
+      </w:r>
+      <w:r>
+        <w:rPr>
+          <w:rFonts w:hint="eastAsia"/>
+        </w:rPr>
+        <w:t>1</w:t>
+      </w:r>
+      <w:r>
+        <w:t>0.10.11.90</w:t>
+      </w:r>
+      <w:r>
+        <w:rPr>
+          <w:rFonts w:hint="eastAsia"/>
+        </w:rPr>
+        <w:t>，中转端</w:t>
+      </w:r>
+      <w:proofErr w:type="spellStart"/>
+      <w:r>
+        <w:rPr>
+          <w:rFonts w:hint="eastAsia"/>
+        </w:rPr>
+        <w:t>ip</w:t>
+      </w:r>
+      <w:proofErr w:type="spellEnd"/>
+      <w:r>
+        <w:rPr>
+          <w:rFonts w:hint="eastAsia"/>
+        </w:rPr>
+        <w:t>、监听端口、名称、下载</w:t>
+      </w:r>
+      <w:r>
+        <w:rPr>
+          <w:rFonts w:hint="eastAsia"/>
+        </w:rPr>
+        <w:t>链接</w:t>
+      </w:r>
+      <w:r>
+        <w:rPr>
+          <w:rFonts w:hint="eastAsia"/>
+        </w:rPr>
+        <w:t>，根据实际情况进行填写即可</w:t>
+      </w:r>
     </w:p>
     <w:p>
       <w:pPr>
@@ -3156,10 +3240,10 @@
           <w:noProof/>
         </w:rPr>
         <w:drawing>
-          <wp:inline distT="0" distB="0" distL="0" distR="0" wp14:anchorId="466EDA08" wp14:editId="25AF3C6D">
-            <wp:extent cx="5274310" cy="2245360"/>
-            <wp:effectExtent l="0" t="0" r="2540" b="2540"/>
-            <wp:docPr id="81" name="图片 81"/>
+          <wp:inline distT="0" distB="0" distL="0" distR="0">
+            <wp:extent cx="5274310" cy="3661410"/>
+            <wp:effectExtent l="0" t="0" r="2540" b="0"/>
+            <wp:docPr id="19" name="图片 19"/>
             <wp:cNvGraphicFramePr>
               <a:graphicFrameLocks xmlns:a="http://schemas.openxmlformats.org/drawingml/2006/main" noChangeAspect="1"/>
             </wp:cNvGraphicFramePr>
@@ -3167,10 +3251,8 @@
               <a:graphicData uri="http://schemas.openxmlformats.org/drawingml/2006/picture">
                 <pic:pic xmlns:pic="http://schemas.openxmlformats.org/drawingml/2006/picture">
                   <pic:nvPicPr>
-                    <pic:cNvPr id="0" name="Picture 3"/>
-                    <pic:cNvPicPr>
-                      <a:picLocks noChangeAspect="1" noChangeArrowheads="1"/>
-                    </pic:cNvPicPr>
+                    <pic:cNvPr id="19" name="QQ截图20190123110857.png"/>
+                    <pic:cNvPicPr/>
                   </pic:nvPicPr>
                   <pic:blipFill>
                     <a:blip r:embed="rId24">
@@ -3180,23 +3262,18 @@
                         </a:ext>
                       </a:extLst>
                     </a:blip>
-                    <a:srcRect/>
                     <a:stretch>
                       <a:fillRect/>
                     </a:stretch>
                   </pic:blipFill>
-                  <pic:spPr bwMode="auto">
+                  <pic:spPr>
                     <a:xfrm>
                       <a:off x="0" y="0"/>
-                      <a:ext cx="5274310" cy="2245360"/>
+                      <a:ext cx="5274310" cy="3661410"/>
                     </a:xfrm>
                     <a:prstGeom prst="rect">
                       <a:avLst/>
                     </a:prstGeom>
-                    <a:noFill/>
-                    <a:ln>
-                      <a:noFill/>
-                    </a:ln>
                   </pic:spPr>
                 </pic:pic>
               </a:graphicData>
@@ -3224,6 +3301,7 @@
         <w:rPr>
           <w:noProof/>
         </w:rPr>
+        <w:lastRenderedPageBreak/>
         <w:drawing>
           <wp:inline distT="0" distB="0" distL="0" distR="0">
             <wp:extent cx="5274310" cy="4283075"/>
@@ -3275,7 +3353,6 @@
         <w:rPr>
           <w:rFonts w:hint="eastAsia"/>
         </w:rPr>
-        <w:lastRenderedPageBreak/>
         <w:t>注意：此软件使用时会生产</w:t>
       </w:r>
       <w:proofErr w:type="spellStart"/>
@@ -3600,6 +3677,7 @@
         <w:rPr>
           <w:noProof/>
         </w:rPr>
+        <w:lastRenderedPageBreak/>
         <w:drawing>
           <wp:inline distT="0" distB="0" distL="0" distR="0" wp14:anchorId="53201599" wp14:editId="10E97E01">
             <wp:extent cx="4810125" cy="2562225"/>
@@ -3717,7 +3795,6 @@
         <w:rPr>
           <w:noProof/>
         </w:rPr>
-        <w:lastRenderedPageBreak/>
         <w:drawing>
           <wp:inline distT="0" distB="0" distL="0" distR="0" wp14:anchorId="6893A3A9" wp14:editId="02FA6630">
             <wp:extent cx="5274310" cy="3235325"/>
@@ -3805,6 +3882,7 @@
         <w:rPr>
           <w:noProof/>
         </w:rPr>
+        <w:lastRenderedPageBreak/>
         <w:drawing>
           <wp:inline distT="0" distB="0" distL="0" distR="0" wp14:anchorId="5B2EE01B" wp14:editId="30584D25">
             <wp:extent cx="5274310" cy="3381297"/>
@@ -3982,7 +4060,6 @@
         <w:rPr>
           <w:noProof/>
         </w:rPr>
-        <w:lastRenderedPageBreak/>
         <w:drawing>
           <wp:inline distT="0" distB="0" distL="0" distR="0" wp14:anchorId="46944D0C" wp14:editId="425C9F93">
             <wp:extent cx="4154670" cy="2834640"/>
@@ -4072,6 +4149,7 @@
         <w:rPr>
           <w:noProof/>
         </w:rPr>
+        <w:lastRenderedPageBreak/>
         <w:drawing>
           <wp:inline distT="0" distB="0" distL="0" distR="0" wp14:anchorId="7662988D" wp14:editId="3F83445F">
             <wp:extent cx="5274310" cy="4147185"/>
@@ -4237,7 +4315,6 @@
         <w:rPr>
           <w:noProof/>
         </w:rPr>
-        <w:lastRenderedPageBreak/>
         <w:drawing>
           <wp:inline distT="0" distB="0" distL="0" distR="0" wp14:anchorId="29E2C0C3" wp14:editId="7B09C0EB">
             <wp:extent cx="5274310" cy="2968625"/>
@@ -4341,6 +4418,7 @@
           <w:rFonts w:hint="eastAsia"/>
           <w:noProof/>
         </w:rPr>
+        <w:lastRenderedPageBreak/>
         <w:drawing>
           <wp:inline distT="0" distB="0" distL="0" distR="0" wp14:anchorId="403AED89" wp14:editId="2FB7657B">
             <wp:extent cx="3912870" cy="3767774"/>
@@ -4464,7 +4542,6 @@
         <w:rPr>
           <w:noProof/>
         </w:rPr>
-        <w:lastRenderedPageBreak/>
         <w:drawing>
           <wp:inline distT="0" distB="0" distL="0" distR="0" wp14:anchorId="67806337" wp14:editId="75664E7A">
             <wp:extent cx="5274310" cy="1780540"/>
@@ -4583,142 +4660,188 @@
       <w:r>
         <w:t>SMT-Display</w:t>
       </w:r>
+      <w:r>
+        <w:rPr>
+          <w:rFonts w:hint="eastAsia"/>
+        </w:rPr>
+        <w:t>所在目录，打开文件</w:t>
+      </w:r>
+      <w:r>
+        <w:rPr>
+          <w:rFonts w:hint="eastAsia"/>
+        </w:rPr>
+        <w:t>config.</w:t>
+      </w:r>
+      <w:r>
+        <w:t>ini,</w:t>
+      </w:r>
+      <w:r>
+        <w:rPr>
+          <w:rFonts w:hint="eastAsia"/>
+        </w:rPr>
+        <w:t>修改文件里的</w:t>
+      </w:r>
+      <w:proofErr w:type="spellStart"/>
+      <w:r>
+        <w:rPr>
+          <w:rFonts w:hint="eastAsia"/>
+        </w:rPr>
+        <w:t>url</w:t>
+      </w:r>
+      <w:proofErr w:type="spellEnd"/>
+      <w:r>
+        <w:rPr>
+          <w:rFonts w:hint="eastAsia"/>
+        </w:rPr>
+        <w:t>为所需要的链接，如下所示，如果在几米物联办公室的测试服务器上部署该项目的后端，则</w:t>
+      </w:r>
+      <w:proofErr w:type="spellStart"/>
+      <w:r>
+        <w:rPr>
+          <w:rFonts w:hint="eastAsia"/>
+        </w:rPr>
+        <w:t>url</w:t>
+      </w:r>
+      <w:proofErr w:type="spellEnd"/>
+      <w:r>
+        <w:rPr>
+          <w:rFonts w:hint="eastAsia"/>
+        </w:rPr>
+        <w:t>写为</w:t>
+      </w:r>
+      <w:r>
+        <w:rPr>
+          <w:rStyle w:val="a5"/>
+        </w:rPr>
+        <w:fldChar w:fldCharType="begin"/>
+      </w:r>
+      <w:r>
+        <w:rPr>
+          <w:rStyle w:val="a5"/>
+        </w:rPr>
+        <w:instrText xml:space="preserve"> HYPERLINK "http://10.10.11.90:8080/eps_server/" </w:instrText>
+      </w:r>
+      <w:r>
+        <w:rPr>
+          <w:rStyle w:val="a5"/>
+        </w:rPr>
+        <w:fldChar w:fldCharType="separate"/>
+      </w:r>
+      <w:r>
+        <w:rPr>
+          <w:rStyle w:val="a5"/>
+          <w:rFonts w:hint="eastAsia"/>
+        </w:rPr>
+        <w:t>http</w:t>
+      </w:r>
+      <w:r>
+        <w:rPr>
+          <w:rStyle w:val="a5"/>
+        </w:rPr>
+        <w:t>://</w:t>
+      </w:r>
+      <w:r>
+        <w:rPr>
+          <w:rStyle w:val="a5"/>
+          <w:rFonts w:hint="eastAsia"/>
+        </w:rPr>
+        <w:t>10.10.11.</w:t>
+      </w:r>
+      <w:r>
+        <w:rPr>
+          <w:rStyle w:val="a5"/>
+        </w:rPr>
+        <w:t>90:8080/eps_server/</w:t>
+      </w:r>
+      <w:r>
+        <w:rPr>
+          <w:rStyle w:val="a5"/>
+        </w:rPr>
+        <w:fldChar w:fldCharType="end"/>
+      </w:r>
+      <w:r>
+        <w:t xml:space="preserve"> </w:t>
+      </w:r>
+      <w:r>
+        <w:rPr>
+          <w:rFonts w:hint="eastAsia"/>
+        </w:rPr>
+        <w:t>，中转端</w:t>
+      </w:r>
+      <w:proofErr w:type="spellStart"/>
+      <w:r>
+        <w:rPr>
+          <w:rFonts w:hint="eastAsia"/>
+        </w:rPr>
+        <w:t>ip</w:t>
+      </w:r>
+      <w:proofErr w:type="spellEnd"/>
+      <w:r>
+        <w:rPr>
+          <w:rFonts w:hint="eastAsia"/>
+        </w:rPr>
+        <w:t>、监听端口、名称、下载链接，根据实际情况进行填写即可</w:t>
+      </w:r>
+      <w:r>
+        <w:rPr>
+          <w:rFonts w:hint="eastAsia"/>
+        </w:rPr>
+        <w:t>，</w:t>
+      </w:r>
+      <w:proofErr w:type="spellStart"/>
+      <w:r>
+        <w:rPr>
+          <w:rFonts w:hint="eastAsia"/>
+        </w:rPr>
+        <w:t>websocket</w:t>
+      </w:r>
+      <w:proofErr w:type="spellEnd"/>
+      <w:r>
+        <w:rPr>
+          <w:rFonts w:hint="eastAsia"/>
+        </w:rPr>
+        <w:t>服务端连接注意修改</w:t>
+      </w:r>
+      <w:proofErr w:type="spellStart"/>
+      <w:r>
+        <w:rPr>
+          <w:rFonts w:hint="eastAsia"/>
+        </w:rPr>
+        <w:t>ip</w:t>
+      </w:r>
+      <w:proofErr w:type="spellEnd"/>
+      <w:r>
+        <w:rPr>
+          <w:rFonts w:hint="eastAsia"/>
+        </w:rPr>
+        <w:t>和端口</w:t>
+      </w:r>
+      <w:r>
+        <w:rPr>
+          <w:rFonts w:hint="eastAsia"/>
+        </w:rPr>
+        <w:t>为</w:t>
+      </w:r>
+      <w:r>
+        <w:rPr>
+          <w:rFonts w:hint="eastAsia"/>
+        </w:rPr>
+        <w:t>项目的后端</w:t>
+      </w:r>
+      <w:r>
+        <w:rPr>
+          <w:rFonts w:hint="eastAsia"/>
+        </w:rPr>
+        <w:t>所在的位置</w:t>
+      </w:r>
+      <w:r>
+        <w:rPr>
+          <w:rFonts w:hint="eastAsia"/>
+        </w:rPr>
+        <w:t>。</w:t>
+      </w:r>
       <w:bookmarkStart w:id="7" w:name="_GoBack"/>
       <w:bookmarkEnd w:id="7"/>
-      <w:r>
-        <w:rPr>
-          <w:rFonts w:hint="eastAsia"/>
-        </w:rPr>
-        <w:t>所在目录，打开文件</w:t>
-      </w:r>
-      <w:r>
-        <w:rPr>
-          <w:rFonts w:hint="eastAsia"/>
-        </w:rPr>
-        <w:t>config.</w:t>
-      </w:r>
-      <w:r>
-        <w:t>ini,</w:t>
-      </w:r>
-      <w:r>
-        <w:rPr>
-          <w:rFonts w:hint="eastAsia"/>
-        </w:rPr>
-        <w:t>修改文件里的</w:t>
-      </w:r>
-      <w:proofErr w:type="spellStart"/>
-      <w:r>
-        <w:rPr>
-          <w:rFonts w:hint="eastAsia"/>
-        </w:rPr>
-        <w:t>url</w:t>
-      </w:r>
-      <w:proofErr w:type="spellEnd"/>
-      <w:r>
-        <w:rPr>
-          <w:rFonts w:hint="eastAsia"/>
-        </w:rPr>
-        <w:t>为所需要的链接，如下所示，如果在几米物联办公室的测试服务器上部署该项目的后端，则</w:t>
-      </w:r>
-      <w:proofErr w:type="spellStart"/>
-      <w:r>
-        <w:rPr>
-          <w:rFonts w:hint="eastAsia"/>
-        </w:rPr>
-        <w:t>url</w:t>
-      </w:r>
-      <w:proofErr w:type="spellEnd"/>
-      <w:r>
-        <w:rPr>
-          <w:rFonts w:hint="eastAsia"/>
-        </w:rPr>
-        <w:t>写为</w:t>
-      </w:r>
-      <w:r>
-        <w:rPr>
-          <w:u w:val="single"/>
-        </w:rPr>
-        <w:fldChar w:fldCharType="begin"/>
-      </w:r>
-      <w:r>
-        <w:rPr>
-          <w:u w:val="single"/>
-        </w:rPr>
-        <w:instrText xml:space="preserve"> HYPERLINK "</w:instrText>
-      </w:r>
-      <w:r>
-        <w:rPr>
-          <w:rFonts w:hint="eastAsia"/>
-          <w:u w:val="single"/>
-        </w:rPr>
-        <w:instrText>http</w:instrText>
-      </w:r>
-      <w:r>
-        <w:rPr>
-          <w:u w:val="single"/>
-        </w:rPr>
-        <w:instrText>://</w:instrText>
-      </w:r>
-      <w:r>
-        <w:rPr>
-          <w:rFonts w:hint="eastAsia"/>
-          <w:u w:val="single"/>
-        </w:rPr>
-        <w:instrText>10.10.11.</w:instrText>
-      </w:r>
-      <w:r>
-        <w:rPr>
-          <w:u w:val="single"/>
-        </w:rPr>
-        <w:instrText>90:8080/eps_server/</w:instrText>
-      </w:r>
-      <w:r>
-        <w:rPr>
-          <w:u w:val="single"/>
-        </w:rPr>
-        <w:instrText xml:space="preserve">" </w:instrText>
-      </w:r>
-      <w:r>
-        <w:rPr>
-          <w:u w:val="single"/>
-        </w:rPr>
-        <w:fldChar w:fldCharType="separate"/>
-      </w:r>
-      <w:r>
-        <w:rPr>
-          <w:rStyle w:val="a5"/>
-          <w:rFonts w:hint="eastAsia"/>
-        </w:rPr>
-        <w:t>http</w:t>
-      </w:r>
-      <w:r>
-        <w:rPr>
-          <w:rStyle w:val="a5"/>
-        </w:rPr>
-        <w:t>://</w:t>
-      </w:r>
-      <w:r>
-        <w:rPr>
-          <w:rStyle w:val="a5"/>
-          <w:rFonts w:hint="eastAsia"/>
-        </w:rPr>
-        <w:t>10.10.11.</w:t>
-      </w:r>
-      <w:r>
-        <w:rPr>
-          <w:rStyle w:val="a5"/>
-        </w:rPr>
-        <w:t>90:8080/eps_server/</w:t>
-      </w:r>
-      <w:r>
-        <w:rPr>
-          <w:u w:val="single"/>
-        </w:rPr>
-        <w:fldChar w:fldCharType="end"/>
-      </w:r>
-      <w:r>
-        <w:t xml:space="preserve"> </w:t>
-      </w:r>
     </w:p>
     <w:p>
       <w:pPr>
@@ -4729,10 +4852,10 @@
           <w:noProof/>
         </w:rPr>
         <w:drawing>
-          <wp:inline distT="0" distB="0" distL="0" distR="0" wp14:anchorId="59102777" wp14:editId="5BC6EE00">
-            <wp:extent cx="5274310" cy="2245360"/>
-            <wp:effectExtent l="0" t="0" r="2540" b="2540"/>
-            <wp:docPr id="92" name="图片 92"/>
+          <wp:inline distT="0" distB="0" distL="0" distR="0" wp14:anchorId="4C3FFCDC" wp14:editId="5508D9E2">
+            <wp:extent cx="5274310" cy="3443605"/>
+            <wp:effectExtent l="0" t="0" r="2540" b="4445"/>
+            <wp:docPr id="22" name="图片 22"/>
             <wp:cNvGraphicFramePr>
               <a:graphicFrameLocks xmlns:a="http://schemas.openxmlformats.org/drawingml/2006/main" noChangeAspect="1"/>
             </wp:cNvGraphicFramePr>
@@ -4740,36 +4863,23 @@
               <a:graphicData uri="http://schemas.openxmlformats.org/drawingml/2006/picture">
                 <pic:pic xmlns:pic="http://schemas.openxmlformats.org/drawingml/2006/picture">
                   <pic:nvPicPr>
-                    <pic:cNvPr id="0" name="Picture 3"/>
-                    <pic:cNvPicPr>
-                      <a:picLocks noChangeAspect="1" noChangeArrowheads="1"/>
-                    </pic:cNvPicPr>
+                    <pic:cNvPr id="1" name=""/>
+                    <pic:cNvPicPr/>
                   </pic:nvPicPr>
                   <pic:blipFill>
-                    <a:blip r:embed="rId24">
-                      <a:extLst>
-                        <a:ext uri="{28A0092B-C50C-407E-A947-70E740481C1C}">
-                          <a14:useLocalDpi xmlns:a14="http://schemas.microsoft.com/office/drawing/2010/main" val="0"/>
-                        </a:ext>
-                      </a:extLst>
-                    </a:blip>
-                    <a:srcRect/>
+                    <a:blip r:embed="rId35"/>
                     <a:stretch>
                       <a:fillRect/>
                     </a:stretch>
                   </pic:blipFill>
-                  <pic:spPr bwMode="auto">
+                  <pic:spPr>
                     <a:xfrm>
                       <a:off x="0" y="0"/>
-                      <a:ext cx="5274310" cy="2245360"/>
+                      <a:ext cx="5274310" cy="3443605"/>
                     </a:xfrm>
                     <a:prstGeom prst="rect">
                       <a:avLst/>
                     </a:prstGeom>
-                    <a:noFill/>
-                    <a:ln>
-                      <a:noFill/>
-                    </a:ln>
                   </pic:spPr>
                 </pic:pic>
               </a:graphicData>
@@ -4813,7 +4923,7 @@
                     <pic:cNvPicPr/>
                   </pic:nvPicPr>
                   <pic:blipFill>
-                    <a:blip r:embed="rId35">
+                    <a:blip r:embed="rId36">
                       <a:extLst>
                         <a:ext uri="{28A0092B-C50C-407E-A947-70E740481C1C}">
                           <a14:useLocalDpi xmlns:a14="http://schemas.microsoft.com/office/drawing/2010/main" val="0"/>
@@ -4847,6 +4957,7 @@
         <w:spacing w:line="220" w:lineRule="atLeast"/>
       </w:pPr>
       <w:r>
+        <w:lastRenderedPageBreak/>
         <w:br w:type="page"/>
       </w:r>
     </w:p>
@@ -4989,7 +5100,7 @@
                     </pic:cNvPicPr>
                   </pic:nvPicPr>
                   <pic:blipFill>
-                    <a:blip r:embed="rId36">
+                    <a:blip r:embed="rId37">
                       <a:extLst>
                         <a:ext uri="{28A0092B-C50C-407E-A947-70E740481C1C}">
                           <a14:useLocalDpi xmlns:a14="http://schemas.microsoft.com/office/drawing/2010/main" val="0"/>
@@ -5047,7 +5158,7 @@
                     </pic:cNvPicPr>
                   </pic:nvPicPr>
                   <pic:blipFill>
-                    <a:blip r:embed="rId37" cstate="print">
+                    <a:blip r:embed="rId38" cstate="print">
                       <a:extLst>
                         <a:ext uri="{28A0092B-C50C-407E-A947-70E740481C1C}">
                           <a14:useLocalDpi xmlns:a14="http://schemas.microsoft.com/office/drawing/2010/main" val="0"/>
@@ -5113,7 +5224,7 @@
                     <pic:cNvPicPr/>
                   </pic:nvPicPr>
                   <pic:blipFill>
-                    <a:blip r:embed="rId38">
+                    <a:blip r:embed="rId39">
                       <a:extLst>
                         <a:ext uri="{28A0092B-C50C-407E-A947-70E740481C1C}">
                           <a14:useLocalDpi xmlns:a14="http://schemas.microsoft.com/office/drawing/2010/main" val="0"/>
@@ -5174,7 +5285,7 @@
                     </pic:cNvPicPr>
                   </pic:nvPicPr>
                   <pic:blipFill>
-                    <a:blip r:embed="rId39" cstate="print">
+                    <a:blip r:embed="rId40" cstate="print">
                       <a:extLst>
                         <a:ext uri="{28A0092B-C50C-407E-A947-70E740481C1C}">
                           <a14:useLocalDpi xmlns:a14="http://schemas.microsoft.com/office/drawing/2010/main" val="0"/>
@@ -5256,7 +5367,7 @@
                     </pic:cNvPicPr>
                   </pic:nvPicPr>
                   <pic:blipFill>
-                    <a:blip r:embed="rId40">
+                    <a:blip r:embed="rId41">
                       <a:extLst>
                         <a:ext uri="{28A0092B-C50C-407E-A947-70E740481C1C}">
                           <a14:useLocalDpi xmlns:a14="http://schemas.microsoft.com/office/drawing/2010/main" val="0"/>
@@ -5322,7 +5433,7 @@
                     </pic:cNvPicPr>
                   </pic:nvPicPr>
                   <pic:blipFill>
-                    <a:blip r:embed="rId41">
+                    <a:blip r:embed="rId42">
                       <a:extLst>
                         <a:ext uri="{28A0092B-C50C-407E-A947-70E740481C1C}">
                           <a14:useLocalDpi xmlns:a14="http://schemas.microsoft.com/office/drawing/2010/main" val="0"/>
@@ -5388,7 +5499,7 @@
                     </pic:cNvPicPr>
                   </pic:nvPicPr>
                   <pic:blipFill>
-                    <a:blip r:embed="rId42">
+                    <a:blip r:embed="rId43">
                       <a:extLst>
                         <a:ext uri="{28A0092B-C50C-407E-A947-70E740481C1C}">
                           <a14:useLocalDpi xmlns:a14="http://schemas.microsoft.com/office/drawing/2010/main" val="0"/>
@@ -5441,7 +5552,7 @@
                     <pic:cNvPicPr/>
                   </pic:nvPicPr>
                   <pic:blipFill>
-                    <a:blip r:embed="rId43"/>
+                    <a:blip r:embed="rId44"/>
                     <a:stretch>
                       <a:fillRect/>
                     </a:stretch>
@@ -5561,7 +5672,7 @@
                     </pic:cNvPicPr>
                   </pic:nvPicPr>
                   <pic:blipFill>
-                    <a:blip r:embed="rId44">
+                    <a:blip r:embed="rId45">
                       <a:extLst>
                         <a:ext uri="{28A0092B-C50C-407E-A947-70E740481C1C}">
                           <a14:useLocalDpi xmlns:a14="http://schemas.microsoft.com/office/drawing/2010/main" val="0"/>
@@ -5624,7 +5735,7 @@
                     </pic:cNvPicPr>
                   </pic:nvPicPr>
                   <pic:blipFill>
-                    <a:blip r:embed="rId45">
+                    <a:blip r:embed="rId46">
                       <a:extLst>
                         <a:ext uri="{28A0092B-C50C-407E-A947-70E740481C1C}">
                           <a14:useLocalDpi xmlns:a14="http://schemas.microsoft.com/office/drawing/2010/main" val="0"/>
@@ -5821,7 +5932,7 @@
                     </pic:cNvPicPr>
                   </pic:nvPicPr>
                   <pic:blipFill>
-                    <a:blip r:embed="rId46">
+                    <a:blip r:embed="rId47">
                       <a:extLst>
                         <a:ext uri="{28A0092B-C50C-407E-A947-70E740481C1C}">
                           <a14:useLocalDpi xmlns:a14="http://schemas.microsoft.com/office/drawing/2010/main" val="0"/>
@@ -6061,7 +6172,7 @@
                     </pic:cNvPicPr>
                   </pic:nvPicPr>
                   <pic:blipFill>
-                    <a:blip r:embed="rId47">
+                    <a:blip r:embed="rId48">
                       <a:extLst>
                         <a:ext uri="{28A0092B-C50C-407E-A947-70E740481C1C}">
                           <a14:useLocalDpi xmlns:a14="http://schemas.microsoft.com/office/drawing/2010/main" val="0"/>
@@ -6271,7 +6382,7 @@
                     </pic:cNvPicPr>
                   </pic:nvPicPr>
                   <pic:blipFill>
-                    <a:blip r:embed="rId48">
+                    <a:blip r:embed="rId49">
                       <a:extLst>
                         <a:ext uri="{28A0092B-C50C-407E-A947-70E740481C1C}">
                           <a14:useLocalDpi xmlns:a14="http://schemas.microsoft.com/office/drawing/2010/main" val="0"/>
@@ -6495,7 +6606,7 @@
                     </pic:cNvPicPr>
                   </pic:nvPicPr>
                   <pic:blipFill>
-                    <a:blip r:embed="rId49" cstate="print">
+                    <a:blip r:embed="rId50" cstate="print">
                       <a:extLst>
                         <a:ext uri="{28A0092B-C50C-407E-A947-70E740481C1C}">
                           <a14:useLocalDpi xmlns:a14="http://schemas.microsoft.com/office/drawing/2010/main" val="0"/>
@@ -6677,7 +6788,7 @@
                     </pic:cNvPicPr>
                   </pic:nvPicPr>
                   <pic:blipFill>
-                    <a:blip r:embed="rId50">
+                    <a:blip r:embed="rId51">
                       <a:extLst>
                         <a:ext uri="{28A0092B-C50C-407E-A947-70E740481C1C}">
                           <a14:useLocalDpi xmlns:a14="http://schemas.microsoft.com/office/drawing/2010/main" val="0"/>
@@ -6765,7 +6876,7 @@
         </w:rPr>
         <w:t>参考链接：</w:t>
       </w:r>
-      <w:hyperlink r:id="rId51" w:history="1">
+      <w:hyperlink r:id="rId52" w:history="1">
         <w:r>
           <w:rPr>
             <w:rStyle w:val="a5"/>
@@ -6825,7 +6936,7 @@
           <w:rFonts w:ascii="微软雅黑" w:hAnsi="微软雅黑"/>
         </w:rPr>
       </w:pPr>
-      <w:hyperlink r:id="rId52" w:history="1">
+      <w:hyperlink r:id="rId53" w:history="1">
         <w:r>
           <w:rPr>
             <w:rStyle w:val="a5"/>
@@ -6906,57 +7017,6 @@
             <wp:extent cx="3672656" cy="4102443"/>
             <wp:effectExtent l="0" t="0" r="4445" b="0"/>
             <wp:docPr id="47" name="图片 47"/>
-            <wp:cNvGraphicFramePr>
-              <a:graphicFrameLocks xmlns:a="http://schemas.openxmlformats.org/drawingml/2006/main" noChangeAspect="1"/>
-            </wp:cNvGraphicFramePr>
-            <a:graphic xmlns:a="http://schemas.openxmlformats.org/drawingml/2006/main">
-              <a:graphicData uri="http://schemas.openxmlformats.org/drawingml/2006/picture">
-                <pic:pic xmlns:pic="http://schemas.openxmlformats.org/drawingml/2006/picture">
-                  <pic:nvPicPr>
-                    <pic:cNvPr id="1" name=""/>
-                    <pic:cNvPicPr/>
-                  </pic:nvPicPr>
-                  <pic:blipFill>
-                    <a:blip r:embed="rId53"/>
-                    <a:stretch>
-                      <a:fillRect/>
-                    </a:stretch>
-                  </pic:blipFill>
-                  <pic:spPr>
-                    <a:xfrm>
-                      <a:off x="0" y="0"/>
-                      <a:ext cx="3677611" cy="4107977"/>
-                    </a:xfrm>
-                    <a:prstGeom prst="rect">
-                      <a:avLst/>
-                    </a:prstGeom>
-                  </pic:spPr>
-                </pic:pic>
-              </a:graphicData>
-            </a:graphic>
-          </wp:inline>
-        </w:drawing>
-      </w:r>
-    </w:p>
-    <w:p>
-      <w:pPr>
-        <w:spacing w:line="360" w:lineRule="auto"/>
-        <w:ind w:left="420" w:firstLine="420"/>
-        <w:jc w:val="center"/>
-        <w:rPr>
-          <w:rFonts w:ascii="微软雅黑" w:hAnsi="微软雅黑"/>
-        </w:rPr>
-      </w:pPr>
-      <w:r>
-        <w:rPr>
-          <w:rFonts w:ascii="微软雅黑" w:hAnsi="微软雅黑"/>
-          <w:noProof/>
-        </w:rPr>
-        <w:drawing>
-          <wp:inline distT="0" distB="0" distL="0" distR="0" wp14:anchorId="61F765C2" wp14:editId="6B079D50">
-            <wp:extent cx="2838095" cy="523810"/>
-            <wp:effectExtent l="0" t="0" r="635" b="0"/>
-            <wp:docPr id="53" name="图片 53"/>
             <wp:cNvGraphicFramePr>
               <a:graphicFrameLocks xmlns:a="http://schemas.openxmlformats.org/drawingml/2006/main" noChangeAspect="1"/>
             </wp:cNvGraphicFramePr>
@@ -6976,7 +7036,7 @@
                   <pic:spPr>
                     <a:xfrm>
                       <a:off x="0" y="0"/>
-                      <a:ext cx="2838095" cy="523810"/>
+                      <a:ext cx="3677611" cy="4107977"/>
                     </a:xfrm>
                     <a:prstGeom prst="rect">
                       <a:avLst/>
@@ -6992,6 +7052,8 @@
     <w:p>
       <w:pPr>
         <w:spacing w:line="360" w:lineRule="auto"/>
+        <w:ind w:left="420" w:firstLine="420"/>
+        <w:jc w:val="center"/>
         <w:rPr>
           <w:rFonts w:ascii="微软雅黑" w:hAnsi="微软雅黑"/>
         </w:rPr>
@@ -6999,92 +7061,13 @@
       <w:r>
         <w:rPr>
           <w:rFonts w:ascii="微软雅黑" w:hAnsi="微软雅黑"/>
-        </w:rPr>
-        <w:tab/>
-      </w:r>
-    </w:p>
-    <w:p>
-      <w:pPr>
-        <w:spacing w:line="360" w:lineRule="auto"/>
-        <w:rPr>
-          <w:rFonts w:ascii="微软雅黑" w:hAnsi="微软雅黑"/>
-        </w:rPr>
-      </w:pPr>
-      <w:r>
-        <w:rPr>
-          <w:rFonts w:ascii="微软雅黑" w:hAnsi="微软雅黑"/>
-        </w:rPr>
-        <w:tab/>
-      </w:r>
-      <w:r>
-        <w:rPr>
-          <w:rFonts w:ascii="微软雅黑" w:hAnsi="微软雅黑" w:hint="eastAsia"/>
-        </w:rPr>
-        <w:t>输入</w:t>
-      </w:r>
-      <w:proofErr w:type="spellStart"/>
-      <w:r>
-        <w:rPr>
-          <w:rFonts w:ascii="微软雅黑" w:hAnsi="微软雅黑" w:hint="eastAsia"/>
-        </w:rPr>
-        <w:t>s</w:t>
-      </w:r>
-      <w:r>
-        <w:rPr>
-          <w:rFonts w:ascii="微软雅黑" w:hAnsi="微软雅黑"/>
-        </w:rPr>
-        <w:t>udo</w:t>
-      </w:r>
-      <w:proofErr w:type="spellEnd"/>
-      <w:r>
-        <w:rPr>
-          <w:rFonts w:ascii="微软雅黑" w:hAnsi="微软雅黑"/>
-        </w:rPr>
-        <w:t xml:space="preserve"> </w:t>
-      </w:r>
-      <w:r>
-        <w:rPr>
-          <w:rFonts w:ascii="微软雅黑" w:hAnsi="微软雅黑"/>
-        </w:rPr>
-        <w:t>rpm -</w:t>
-      </w:r>
-      <w:proofErr w:type="spellStart"/>
-      <w:r>
-        <w:rPr>
-          <w:rFonts w:ascii="微软雅黑" w:hAnsi="微软雅黑"/>
-        </w:rPr>
-        <w:t>ivh</w:t>
-      </w:r>
-      <w:proofErr w:type="spellEnd"/>
-      <w:r>
-        <w:rPr>
-          <w:rFonts w:ascii="微软雅黑" w:hAnsi="微软雅黑"/>
-        </w:rPr>
-        <w:t xml:space="preserve"> </w:t>
-      </w:r>
-      <w:proofErr w:type="spellStart"/>
-      <w:r>
-        <w:rPr>
-          <w:rFonts w:ascii="微软雅黑" w:hAnsi="微软雅黑"/>
-        </w:rPr>
-        <w:t>jdk</w:t>
-      </w:r>
-      <w:proofErr w:type="spellEnd"/>
-      <w:r>
-        <w:rPr>
-          <w:rFonts w:ascii="微软雅黑" w:hAnsi="微软雅黑"/>
-        </w:rPr>
-        <w:t>-[</w:t>
-      </w:r>
-      <w:r>
-        <w:rPr>
           <w:noProof/>
         </w:rPr>
         <w:drawing>
-          <wp:inline distT="0" distB="0" distL="0" distR="0" wp14:anchorId="1E2AFE1A" wp14:editId="7262DE9E">
-            <wp:extent cx="904762" cy="638095"/>
-            <wp:effectExtent l="0" t="0" r="0" b="0"/>
-            <wp:docPr id="54" name="图片 54"/>
+          <wp:inline distT="0" distB="0" distL="0" distR="0" wp14:anchorId="61F765C2" wp14:editId="6B079D50">
+            <wp:extent cx="2838095" cy="523810"/>
+            <wp:effectExtent l="0" t="0" r="635" b="0"/>
+            <wp:docPr id="53" name="图片 53"/>
             <wp:cNvGraphicFramePr>
               <a:graphicFrameLocks xmlns:a="http://schemas.openxmlformats.org/drawingml/2006/main" noChangeAspect="1"/>
             </wp:cNvGraphicFramePr>
@@ -7104,7 +7087,7 @@
                   <pic:spPr>
                     <a:xfrm>
                       <a:off x="0" y="0"/>
-                      <a:ext cx="904762" cy="638095"/>
+                      <a:ext cx="2838095" cy="523810"/>
                     </a:xfrm>
                     <a:prstGeom prst="rect">
                       <a:avLst/>
@@ -7116,17 +7099,24 @@
           </wp:inline>
         </w:drawing>
       </w:r>
-      <w:r>
+    </w:p>
+    <w:p>
+      <w:pPr>
+        <w:spacing w:line="360" w:lineRule="auto"/>
         <w:rPr>
           <w:rFonts w:ascii="微软雅黑" w:hAnsi="微软雅黑"/>
         </w:rPr>
-        <w:t>]</w:t>
+      </w:pPr>
+      <w:r>
+        <w:rPr>
+          <w:rFonts w:ascii="微软雅黑" w:hAnsi="微软雅黑"/>
+        </w:rPr>
+        <w:tab/>
       </w:r>
     </w:p>
     <w:p>
       <w:pPr>
         <w:spacing w:line="360" w:lineRule="auto"/>
-        <w:ind w:left="420"/>
         <w:rPr>
           <w:rFonts w:ascii="微软雅黑" w:hAnsi="微软雅黑"/>
         </w:rPr>
@@ -7135,19 +7125,77 @@
         <w:rPr>
           <w:rFonts w:ascii="微软雅黑" w:hAnsi="微软雅黑"/>
         </w:rPr>
-        <w:lastRenderedPageBreak/>
         <w:tab/>
       </w:r>
       <w:r>
         <w:rPr>
+          <w:rFonts w:ascii="微软雅黑" w:hAnsi="微软雅黑" w:hint="eastAsia"/>
+        </w:rPr>
+        <w:t>输入</w:t>
+      </w:r>
+      <w:proofErr w:type="spellStart"/>
+      <w:r>
+        <w:rPr>
+          <w:rFonts w:ascii="微软雅黑" w:hAnsi="微软雅黑" w:hint="eastAsia"/>
+        </w:rPr>
+        <w:t>s</w:t>
+      </w:r>
+      <w:r>
+        <w:rPr>
           <w:rFonts w:ascii="微软雅黑" w:hAnsi="微软雅黑"/>
+        </w:rPr>
+        <w:t>udo</w:t>
+      </w:r>
+      <w:proofErr w:type="spellEnd"/>
+      <w:r>
+        <w:rPr>
+          <w:rFonts w:ascii="微软雅黑" w:hAnsi="微软雅黑"/>
+        </w:rPr>
+        <w:t xml:space="preserve"> </w:t>
+      </w:r>
+      <w:r>
+        <w:rPr>
+          <w:rFonts w:ascii="微软雅黑" w:hAnsi="微软雅黑"/>
+        </w:rPr>
+        <w:t>rpm -</w:t>
+      </w:r>
+      <w:proofErr w:type="spellStart"/>
+      <w:r>
+        <w:rPr>
+          <w:rFonts w:ascii="微软雅黑" w:hAnsi="微软雅黑"/>
+        </w:rPr>
+        <w:t>ivh</w:t>
+      </w:r>
+      <w:proofErr w:type="spellEnd"/>
+      <w:r>
+        <w:rPr>
+          <w:rFonts w:ascii="微软雅黑" w:hAnsi="微软雅黑"/>
+        </w:rPr>
+        <w:t xml:space="preserve"> </w:t>
+      </w:r>
+      <w:proofErr w:type="spellStart"/>
+      <w:r>
+        <w:rPr>
+          <w:rFonts w:ascii="微软雅黑" w:hAnsi="微软雅黑"/>
+        </w:rPr>
+        <w:t>jdk</w:t>
+      </w:r>
+      <w:proofErr w:type="spellEnd"/>
+      <w:r>
+        <w:rPr>
+          <w:rFonts w:ascii="微软雅黑" w:hAnsi="微软雅黑"/>
+        </w:rPr>
+        <w:t>-[</w:t>
+      </w:r>
+      <w:r>
+        <w:rPr>
           <w:noProof/>
         </w:rPr>
         <w:drawing>
-          <wp:inline distT="0" distB="0" distL="0" distR="0" wp14:anchorId="560355EC" wp14:editId="590428C2">
-            <wp:extent cx="5274310" cy="2731135"/>
-            <wp:effectExtent l="0" t="0" r="2540" b="0"/>
-            <wp:docPr id="71" name="图片 71"/>
+          <wp:inline distT="0" distB="0" distL="0" distR="0" wp14:anchorId="1E2AFE1A" wp14:editId="7262DE9E">
+            <wp:extent cx="904762" cy="638095"/>
+            <wp:effectExtent l="0" t="0" r="0" b="0"/>
+            <wp:docPr id="54" name="图片 54"/>
             <wp:cNvGraphicFramePr>
               <a:graphicFrameLocks xmlns:a="http://schemas.openxmlformats.org/drawingml/2006/main" noChangeAspect="1"/>
             </wp:cNvGraphicFramePr>
@@ -7167,6 +7215,69 @@
                   <pic:spPr>
                     <a:xfrm>
                       <a:off x="0" y="0"/>
+                      <a:ext cx="904762" cy="638095"/>
+                    </a:xfrm>
+                    <a:prstGeom prst="rect">
+                      <a:avLst/>
+                    </a:prstGeom>
+                  </pic:spPr>
+                </pic:pic>
+              </a:graphicData>
+            </a:graphic>
+          </wp:inline>
+        </w:drawing>
+      </w:r>
+      <w:r>
+        <w:rPr>
+          <w:rFonts w:ascii="微软雅黑" w:hAnsi="微软雅黑"/>
+        </w:rPr>
+        <w:t>]</w:t>
+      </w:r>
+    </w:p>
+    <w:p>
+      <w:pPr>
+        <w:spacing w:line="360" w:lineRule="auto"/>
+        <w:ind w:left="420"/>
+        <w:rPr>
+          <w:rFonts w:ascii="微软雅黑" w:hAnsi="微软雅黑"/>
+        </w:rPr>
+      </w:pPr>
+      <w:r>
+        <w:rPr>
+          <w:rFonts w:ascii="微软雅黑" w:hAnsi="微软雅黑"/>
+        </w:rPr>
+        <w:lastRenderedPageBreak/>
+        <w:tab/>
+      </w:r>
+      <w:r>
+        <w:rPr>
+          <w:rFonts w:ascii="微软雅黑" w:hAnsi="微软雅黑"/>
+          <w:noProof/>
+        </w:rPr>
+        <w:drawing>
+          <wp:inline distT="0" distB="0" distL="0" distR="0" wp14:anchorId="560355EC" wp14:editId="590428C2">
+            <wp:extent cx="5274310" cy="2731135"/>
+            <wp:effectExtent l="0" t="0" r="2540" b="0"/>
+            <wp:docPr id="71" name="图片 71"/>
+            <wp:cNvGraphicFramePr>
+              <a:graphicFrameLocks xmlns:a="http://schemas.openxmlformats.org/drawingml/2006/main" noChangeAspect="1"/>
+            </wp:cNvGraphicFramePr>
+            <a:graphic xmlns:a="http://schemas.openxmlformats.org/drawingml/2006/main">
+              <a:graphicData uri="http://schemas.openxmlformats.org/drawingml/2006/picture">
+                <pic:pic xmlns:pic="http://schemas.openxmlformats.org/drawingml/2006/picture">
+                  <pic:nvPicPr>
+                    <pic:cNvPr id="1" name=""/>
+                    <pic:cNvPicPr/>
+                  </pic:nvPicPr>
+                  <pic:blipFill>
+                    <a:blip r:embed="rId57"/>
+                    <a:stretch>
+                      <a:fillRect/>
+                    </a:stretch>
+                  </pic:blipFill>
+                  <pic:spPr>
+                    <a:xfrm>
+                      <a:off x="0" y="0"/>
                       <a:ext cx="5274310" cy="2731135"/>
                     </a:xfrm>
                     <a:prstGeom prst="rect">
@@ -7488,7 +7599,7 @@
         </w:rPr>
         <w:t>参考链接：</w:t>
       </w:r>
-      <w:hyperlink r:id="rId57" w:history="1">
+      <w:hyperlink r:id="rId58" w:history="1">
         <w:r>
           <w:rPr>
             <w:rStyle w:val="a5"/>
@@ -7704,7 +7815,7 @@
       <w:r>
         <w:t xml:space="preserve"> </w:t>
       </w:r>
-      <w:hyperlink r:id="rId58" w:history="1">
+      <w:hyperlink r:id="rId59" w:history="1">
         <w:r>
           <w:rPr>
             <w:rStyle w:val="a5"/>
@@ -7956,7 +8067,7 @@
                     </pic:cNvPicPr>
                   </pic:nvPicPr>
                   <pic:blipFill>
-                    <a:blip r:embed="rId59">
+                    <a:blip r:embed="rId60">
                       <a:extLst>
                         <a:ext uri="{28A0092B-C50C-407E-A947-70E740481C1C}">
                           <a14:useLocalDpi xmlns:a14="http://schemas.microsoft.com/office/drawing/2010/main" val="0"/>
@@ -8055,7 +8166,7 @@
                     </pic:cNvPicPr>
                   </pic:nvPicPr>
                   <pic:blipFill>
-                    <a:blip r:embed="rId60">
+                    <a:blip r:embed="rId61">
                       <a:extLst>
                         <a:ext uri="{28A0092B-C50C-407E-A947-70E740481C1C}">
                           <a14:useLocalDpi xmlns:a14="http://schemas.microsoft.com/office/drawing/2010/main" val="0"/>
@@ -8140,7 +8251,7 @@
                     <pic:cNvPicPr/>
                   </pic:nvPicPr>
                   <pic:blipFill>
-                    <a:blip r:embed="rId61">
+                    <a:blip r:embed="rId62">
                       <a:extLst>
                         <a:ext uri="{28A0092B-C50C-407E-A947-70E740481C1C}">
                           <a14:useLocalDpi xmlns:a14="http://schemas.microsoft.com/office/drawing/2010/main" val="0"/>
@@ -8211,7 +8322,7 @@
                     </pic:cNvPicPr>
                   </pic:nvPicPr>
                   <pic:blipFill>
-                    <a:blip r:embed="rId62">
+                    <a:blip r:embed="rId63">
                       <a:extLst>
                         <a:ext uri="{28A0092B-C50C-407E-A947-70E740481C1C}">
                           <a14:useLocalDpi xmlns:a14="http://schemas.microsoft.com/office/drawing/2010/main" val="0"/>
@@ -8286,7 +8397,7 @@
                     </pic:cNvPicPr>
                   </pic:nvPicPr>
                   <pic:blipFill>
-                    <a:blip r:embed="rId63">
+                    <a:blip r:embed="rId64">
                       <a:extLst>
                         <a:ext uri="{28A0092B-C50C-407E-A947-70E740481C1C}">
                           <a14:useLocalDpi xmlns:a14="http://schemas.microsoft.com/office/drawing/2010/main" val="0"/>
@@ -8362,7 +8473,7 @@
                     </pic:cNvPicPr>
                   </pic:nvPicPr>
                   <pic:blipFill>
-                    <a:blip r:embed="rId64">
+                    <a:blip r:embed="rId65">
                       <a:extLst>
                         <a:ext uri="{28A0092B-C50C-407E-A947-70E740481C1C}">
                           <a14:useLocalDpi xmlns:a14="http://schemas.microsoft.com/office/drawing/2010/main" val="0"/>
@@ -8437,7 +8548,7 @@
                     </pic:cNvPicPr>
                   </pic:nvPicPr>
                   <pic:blipFill>
-                    <a:blip r:embed="rId65">
+                    <a:blip r:embed="rId66">
                       <a:extLst>
                         <a:ext uri="{28A0092B-C50C-407E-A947-70E740481C1C}">
                           <a14:useLocalDpi xmlns:a14="http://schemas.microsoft.com/office/drawing/2010/main" val="0"/>
@@ -8513,7 +8624,7 @@
                     </pic:cNvPicPr>
                   </pic:nvPicPr>
                   <pic:blipFill>
-                    <a:blip r:embed="rId66">
+                    <a:blip r:embed="rId67">
                       <a:extLst>
                         <a:ext uri="{28A0092B-C50C-407E-A947-70E740481C1C}">
                           <a14:useLocalDpi xmlns:a14="http://schemas.microsoft.com/office/drawing/2010/main" val="0"/>
@@ -8612,7 +8723,14 @@
           <w:b/>
           <w:color w:val="FF0000"/>
         </w:rPr>
-        <w:t>ftp://10.10.11.110</w:t>
+        <w:t>ftp://10.10.11.</w:t>
+      </w:r>
+      <w:r>
+        <w:rPr>
+          <w:b/>
+          <w:color w:val="FF0000"/>
+        </w:rPr>
+        <w:t>90</w:t>
       </w:r>
       <w:r>
         <w:rPr>
@@ -8650,12 +8768,12 @@
       <w:r>
         <w:t xml:space="preserve"> </w:t>
       </w:r>
-      <w:hyperlink r:id="rId67" w:history="1">
+      <w:hyperlink r:id="rId68" w:history="1">
         <w:r>
           <w:rPr>
             <w:rStyle w:val="a5"/>
           </w:rPr>
-          <w:t>ftp://10.10.11.110</w:t>
+          <w:t>ftp://10.10.11.90</w:t>
         </w:r>
       </w:hyperlink>
       <w:r>
@@ -8902,7 +9020,7 @@
                     </pic:cNvPicPr>
                   </pic:nvPicPr>
                   <pic:blipFill>
-                    <a:blip r:embed="rId59">
+                    <a:blip r:embed="rId60">
                       <a:extLst>
                         <a:ext uri="{28A0092B-C50C-407E-A947-70E740481C1C}">
                           <a14:useLocalDpi xmlns:a14="http://schemas.microsoft.com/office/drawing/2010/main" val="0"/>
@@ -8998,7 +9116,7 @@
                     <pic:cNvPicPr/>
                   </pic:nvPicPr>
                   <pic:blipFill>
-                    <a:blip r:embed="rId68"/>
+                    <a:blip r:embed="rId69"/>
                     <a:stretch>
                       <a:fillRect/>
                     </a:stretch>
@@ -9073,7 +9191,7 @@
                     <pic:cNvPicPr/>
                   </pic:nvPicPr>
                   <pic:blipFill>
-                    <a:blip r:embed="rId69"/>
+                    <a:blip r:embed="rId70"/>
                     <a:stretch>
                       <a:fillRect/>
                     </a:stretch>
@@ -9175,7 +9293,14 @@
           <w:b/>
           <w:color w:val="FF0000"/>
         </w:rPr>
-        <w:t>ftp://10.10.11.110</w:t>
+        <w:t>ftp://10.10.11.</w:t>
+      </w:r>
+      <w:r>
+        <w:rPr>
+          <w:b/>
+          <w:color w:val="FF0000"/>
+        </w:rPr>
+        <w:t>90</w:t>
       </w:r>
       <w:r>
         <w:rPr>
@@ -9213,12 +9338,12 @@
       <w:r>
         <w:t xml:space="preserve"> </w:t>
       </w:r>
-      <w:hyperlink r:id="rId70" w:history="1">
+      <w:hyperlink r:id="rId71" w:history="1">
         <w:r>
           <w:rPr>
             <w:rStyle w:val="a5"/>
           </w:rPr>
-          <w:t>ftp://10.10.11.110</w:t>
+          <w:t>ftp://10.10.11.90</w:t>
         </w:r>
       </w:hyperlink>
       <w:r>
@@ -9457,7 +9582,7 @@
                     </pic:cNvPicPr>
                   </pic:nvPicPr>
                   <pic:blipFill>
-                    <a:blip r:embed="rId59">
+                    <a:blip r:embed="rId60">
                       <a:extLst>
                         <a:ext uri="{28A0092B-C50C-407E-A947-70E740481C1C}">
                           <a14:useLocalDpi xmlns:a14="http://schemas.microsoft.com/office/drawing/2010/main" val="0"/>
@@ -9553,7 +9678,7 @@
                     <pic:cNvPicPr/>
                   </pic:nvPicPr>
                   <pic:blipFill>
-                    <a:blip r:embed="rId71"/>
+                    <a:blip r:embed="rId72"/>
                     <a:stretch>
                       <a:fillRect/>
                     </a:stretch>
@@ -9632,7 +9757,7 @@
                     <pic:cNvPicPr/>
                   </pic:nvPicPr>
                   <pic:blipFill>
-                    <a:blip r:embed="rId72"/>
+                    <a:blip r:embed="rId73"/>
                     <a:stretch>
                       <a:fillRect/>
                     </a:stretch>
@@ -9667,7 +9792,7 @@
       </w:r>
     </w:p>
     <w:sectPr>
-      <w:headerReference w:type="default" r:id="rId73"/>
+      <w:headerReference w:type="default" r:id="rId74"/>
       <w:pgSz w:w="11906" w:h="16838"/>
       <w:pgMar w:top="1440" w:right="1800" w:bottom="1440" w:left="1800" w:header="708" w:footer="708" w:gutter="0"/>
       <w:cols w:space="708"/>
@@ -11105,7 +11230,7 @@
 </file>
 
 <file path=customXml/itemProps1.xml><?xml version="1.0" encoding="utf-8"?>
-<ds:datastoreItem xmlns:ds="http://schemas.openxmlformats.org/officeDocument/2006/customXml" ds:itemID="{F118D95F-BA90-4324-AD27-B4719FE1F652}">
+<ds:datastoreItem xmlns:ds="http://schemas.openxmlformats.org/officeDocument/2006/customXml" ds:itemID="{E78375A8-BAE7-4997-85B7-2038CB78B258}">
   <ds:schemaRefs>
     <ds:schemaRef ds:uri="http://schemas.openxmlformats.org/officeDocument/2006/bibliography"/>
   </ds:schemaRefs>
